--- a/제출자료/제안서/캡스톤디자인 제안서_12조.docx
+++ b/제출자료/제안서/캡스톤디자인 제안서_12조.docx
@@ -1403,23 +1403,22 @@
       </w:r>
     </w:p>
     <w:p>
+      <w:proofErr w:type="spellStart"/>
       <w:r>
         <w:rPr>
           <w:rFonts w:hint="eastAsia"/>
         </w:rPr>
+        <w:t>장혁재</w:t>
+      </w:r>
+      <w:proofErr w:type="spellEnd"/>
+    </w:p>
+    <w:p>
+      <w:r>
         <w:drawing>
-          <wp:anchor distT="0" distB="0" distL="114300" distR="114300" simplePos="0" relativeHeight="251656192" behindDoc="0" locked="0" layoutInCell="1" allowOverlap="1">
-            <wp:simplePos x="0" y="0"/>
-            <wp:positionH relativeFrom="column">
-              <wp:posOffset>-904875</wp:posOffset>
-            </wp:positionH>
-            <wp:positionV relativeFrom="paragraph">
-              <wp:posOffset>391160</wp:posOffset>
-            </wp:positionV>
-            <wp:extent cx="7536815" cy="1771650"/>
-            <wp:effectExtent l="0" t="0" r="6985" b="0"/>
-            <wp:wrapSquare wrapText="bothSides"/>
-            <wp:docPr id="3" name="그림 3"/>
+          <wp:inline distT="0" distB="0" distL="0" distR="0">
+            <wp:extent cx="5731510" cy="847725"/>
+            <wp:effectExtent l="0" t="0" r="2540" b="9525"/>
+            <wp:docPr id="6" name="그림 6"/>
             <wp:cNvGraphicFramePr>
               <a:graphicFrameLocks xmlns:a="http://schemas.openxmlformats.org/drawingml/2006/main" noChangeAspect="1"/>
             </wp:cNvGraphicFramePr>
@@ -1448,7 +1447,7 @@
                   <pic:spPr bwMode="auto">
                     <a:xfrm>
                       <a:off x="0" y="0"/>
-                      <a:ext cx="7536815" cy="1771650"/>
+                      <a:ext cx="5731510" cy="847725"/>
                     </a:xfrm>
                     <a:prstGeom prst="rect">
                       <a:avLst/>
@@ -1461,57 +1460,25 @@
                 </pic:pic>
               </a:graphicData>
             </a:graphic>
-            <wp14:sizeRelH relativeFrom="margin">
-              <wp14:pctWidth>0</wp14:pctWidth>
-            </wp14:sizeRelH>
-            <wp14:sizeRelV relativeFrom="margin">
-              <wp14:pctHeight>0</wp14:pctHeight>
-            </wp14:sizeRelV>
-          </wp:anchor>
+          </wp:inline>
         </w:drawing>
       </w:r>
-      <w:proofErr w:type="spellStart"/>
+    </w:p>
+    <w:p>
       <w:r>
         <w:rPr>
           <w:rFonts w:hint="eastAsia"/>
         </w:rPr>
-        <w:t>장혁재</w:t>
-      </w:r>
-      <w:proofErr w:type="spellEnd"/>
-    </w:p>
-    <w:p>
-      <w:pPr>
-        <w:rPr>
-          <w:rFonts w:hint="eastAsia"/>
-        </w:rPr>
-      </w:pPr>
-    </w:p>
-    <w:p>
-      <w:r>
-        <w:rPr>
-          <w:rFonts w:hint="eastAsia"/>
-        </w:rPr>
+        <w:t>남근우</w:t>
+      </w:r>
+    </w:p>
+    <w:p>
+      <w:r>
         <w:drawing>
-          <wp:anchor distT="0" distB="0" distL="114300" distR="114300" simplePos="0" relativeHeight="251658240" behindDoc="1" locked="0" layoutInCell="1" allowOverlap="1">
-            <wp:simplePos x="0" y="0"/>
-            <wp:positionH relativeFrom="column">
-              <wp:posOffset>-904875</wp:posOffset>
-            </wp:positionH>
-            <wp:positionV relativeFrom="paragraph">
-              <wp:posOffset>237490</wp:posOffset>
-            </wp:positionV>
-            <wp:extent cx="7552055" cy="1390650"/>
-            <wp:effectExtent l="0" t="0" r="0" b="0"/>
-            <wp:wrapTight wrapText="bothSides">
-              <wp:wrapPolygon edited="0">
-                <wp:start x="0" y="0"/>
-                <wp:lineTo x="0" y="21304"/>
-                <wp:lineTo x="21522" y="21304"/>
-                <wp:lineTo x="21522" y="0"/>
-                <wp:lineTo x="0" y="0"/>
-              </wp:wrapPolygon>
-            </wp:wrapTight>
-            <wp:docPr id="4" name="그림 4"/>
+          <wp:inline distT="0" distB="0" distL="0" distR="0">
+            <wp:extent cx="5731510" cy="732790"/>
+            <wp:effectExtent l="0" t="0" r="2540" b="0"/>
+            <wp:docPr id="7" name="그림 7"/>
             <wp:cNvGraphicFramePr>
               <a:graphicFrameLocks xmlns:a="http://schemas.openxmlformats.org/drawingml/2006/main" noChangeAspect="1"/>
             </wp:cNvGraphicFramePr>
@@ -1525,7 +1492,7 @@
                     </pic:cNvPicPr>
                   </pic:nvPicPr>
                   <pic:blipFill>
-                    <a:blip r:embed="rId11">
+                    <a:blip r:embed="rId11" cstate="print">
                       <a:extLst>
                         <a:ext uri="{28A0092B-C50C-407E-A947-70E740481C1C}">
                           <a14:useLocalDpi xmlns:a14="http://schemas.microsoft.com/office/drawing/2010/main" val="0"/>
@@ -1540,7 +1507,7 @@
                   <pic:spPr bwMode="auto">
                     <a:xfrm>
                       <a:off x="0" y="0"/>
-                      <a:ext cx="7552055" cy="1390650"/>
+                      <a:ext cx="5731510" cy="732790"/>
                     </a:xfrm>
                     <a:prstGeom prst="rect">
                       <a:avLst/>
@@ -1553,57 +1520,26 @@
                 </pic:pic>
               </a:graphicData>
             </a:graphic>
-            <wp14:sizeRelH relativeFrom="margin">
-              <wp14:pctWidth>0</wp14:pctWidth>
-            </wp14:sizeRelH>
-            <wp14:sizeRelV relativeFrom="margin">
-              <wp14:pctHeight>0</wp14:pctHeight>
-            </wp14:sizeRelV>
-          </wp:anchor>
+          </wp:inline>
         </w:drawing>
       </w:r>
-      <w:proofErr w:type="spellStart"/>
+    </w:p>
+    <w:p>
       <w:r>
         <w:rPr>
           <w:rFonts w:hint="eastAsia"/>
         </w:rPr>
-        <w:t>남근우</w:t>
-      </w:r>
-      <w:proofErr w:type="spellEnd"/>
-    </w:p>
-    <w:p>
-      <w:pPr>
-        <w:rPr>
-          <w:rFonts w:hint="eastAsia"/>
-        </w:rPr>
-      </w:pPr>
-    </w:p>
-    <w:p>
-      <w:r>
-        <w:rPr>
-          <w:rFonts w:hint="eastAsia"/>
-        </w:rPr>
+        <w:t>조성욱</w:t>
+      </w:r>
+    </w:p>
+    <w:p>
+      <w:bookmarkStart w:id="7" w:name="_GoBack"/>
+      <w:r>
         <w:drawing>
-          <wp:anchor distT="0" distB="0" distL="114300" distR="114300" simplePos="0" relativeHeight="251659264" behindDoc="1" locked="0" layoutInCell="1" allowOverlap="1">
-            <wp:simplePos x="0" y="0"/>
-            <wp:positionH relativeFrom="column">
-              <wp:posOffset>-847726</wp:posOffset>
-            </wp:positionH>
-            <wp:positionV relativeFrom="paragraph">
-              <wp:posOffset>289560</wp:posOffset>
-            </wp:positionV>
-            <wp:extent cx="7543165" cy="1209675"/>
-            <wp:effectExtent l="0" t="0" r="635" b="9525"/>
-            <wp:wrapTight wrapText="bothSides">
-              <wp:wrapPolygon edited="0">
-                <wp:start x="0" y="0"/>
-                <wp:lineTo x="0" y="21430"/>
-                <wp:lineTo x="21547" y="21430"/>
-                <wp:lineTo x="21547" y="0"/>
-                <wp:lineTo x="0" y="0"/>
-              </wp:wrapPolygon>
-            </wp:wrapTight>
-            <wp:docPr id="5" name="그림 5"/>
+          <wp:inline distT="0" distB="0" distL="0" distR="0">
+            <wp:extent cx="5731510" cy="641350"/>
+            <wp:effectExtent l="0" t="0" r="2540" b="6350"/>
+            <wp:docPr id="8" name="그림 8"/>
             <wp:cNvGraphicFramePr>
               <a:graphicFrameLocks xmlns:a="http://schemas.openxmlformats.org/drawingml/2006/main" noChangeAspect="1"/>
             </wp:cNvGraphicFramePr>
@@ -1617,7 +1553,7 @@
                     </pic:cNvPicPr>
                   </pic:nvPicPr>
                   <pic:blipFill>
-                    <a:blip r:embed="rId12">
+                    <a:blip r:embed="rId12" cstate="print">
                       <a:extLst>
                         <a:ext uri="{28A0092B-C50C-407E-A947-70E740481C1C}">
                           <a14:useLocalDpi xmlns:a14="http://schemas.microsoft.com/office/drawing/2010/main" val="0"/>
@@ -1632,7 +1568,7 @@
                   <pic:spPr bwMode="auto">
                     <a:xfrm>
                       <a:off x="0" y="0"/>
-                      <a:ext cx="7543165" cy="1209675"/>
+                      <a:ext cx="5731510" cy="641350"/>
                     </a:xfrm>
                     <a:prstGeom prst="rect">
                       <a:avLst/>
@@ -1645,29 +1581,9 @@
                 </pic:pic>
               </a:graphicData>
             </a:graphic>
-            <wp14:sizeRelH relativeFrom="margin">
-              <wp14:pctWidth>0</wp14:pctWidth>
-            </wp14:sizeRelH>
-            <wp14:sizeRelV relativeFrom="margin">
-              <wp14:pctHeight>0</wp14:pctHeight>
-            </wp14:sizeRelV>
-          </wp:anchor>
+          </wp:inline>
         </w:drawing>
       </w:r>
-      <w:r>
-        <w:rPr>
-          <w:rFonts w:hint="eastAsia"/>
-        </w:rPr>
-        <w:t>조성욱</w:t>
-      </w:r>
-    </w:p>
-    <w:p>
-      <w:pPr>
-        <w:rPr>
-          <w:rFonts w:hint="eastAsia"/>
-        </w:rPr>
-      </w:pPr>
-      <w:bookmarkStart w:id="7" w:name="_GoBack"/>
       <w:bookmarkEnd w:id="7"/>
     </w:p>
     <w:sectPr>
@@ -1782,7 +1698,7 @@
         </mc:Choice>
         <mc:Fallback>
           <w:pict>
-            <v:line w14:anchorId="71B5CC28" id="직선 연결선 2" o:spid="_x0000_s1026" style="position:absolute;left:0;text-align:left;flip:y;z-index:251659264;visibility:visible;mso-wrap-style:square;mso-wrap-distance-left:9pt;mso-wrap-distance-top:0;mso-wrap-distance-right:9pt;mso-wrap-distance-bottom:0;mso-position-horizontal:absolute;mso-position-horizontal-relative:text;mso-position-vertical:absolute;mso-position-vertical-relative:text" from="-51pt,-1.15pt" to="523.5pt,-.4pt" o:gfxdata="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" strokecolor="#4472c4 [3204]" strokeweight=".5pt">
+            <v:line w14:anchorId="29A59646" id="직선 연결선 2" o:spid="_x0000_s1026" style="position:absolute;left:0;text-align:left;flip:y;z-index:251659264;visibility:visible;mso-wrap-style:square;mso-wrap-distance-left:9pt;mso-wrap-distance-top:0;mso-wrap-distance-right:9pt;mso-wrap-distance-bottom:0;mso-position-horizontal:absolute;mso-position-horizontal-relative:text;mso-position-vertical:absolute;mso-position-vertical-relative:text" from="-51pt,-1.15pt" to="523.5pt,-.4pt" o:gfxdata="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" strokecolor="#4472c4 [3204]" strokeweight=".5pt">
               <v:stroke joinstyle="miter"/>
             </v:line>
           </w:pict>
@@ -2745,7 +2661,7 @@
     </w:rPrDefault>
     <w:pPrDefault/>
   </w:docDefaults>
-  <w:latentStyles w:defLockedState="0" w:defUIPriority="99" w:defSemiHidden="0" w:defUnhideWhenUsed="0" w:defQFormat="0" w:count="375">
+  <w:latentStyles w:defLockedState="0" w:defUIPriority="99" w:defSemiHidden="0" w:defUnhideWhenUsed="0" w:defQFormat="0" w:count="377">
     <w:lsdException w:name="Normal" w:uiPriority="0" w:qFormat="1"/>
     <w:lsdException w:name="heading 1" w:uiPriority="9" w:qFormat="1"/>
     <w:lsdException w:name="heading 2" w:semiHidden="1" w:uiPriority="9" w:unhideWhenUsed="1" w:qFormat="1"/>
@@ -2851,7 +2767,6 @@
     <w:lsdException w:name="HTML Sample" w:semiHidden="1" w:unhideWhenUsed="1"/>
     <w:lsdException w:name="HTML Typewriter" w:semiHidden="1" w:unhideWhenUsed="1"/>
     <w:lsdException w:name="HTML Variable" w:semiHidden="1" w:unhideWhenUsed="1"/>
-    <w:lsdException w:name="Normal Table" w:semiHidden="1" w:unhideWhenUsed="1"/>
     <w:lsdException w:name="annotation subject" w:semiHidden="1" w:unhideWhenUsed="1"/>
     <w:lsdException w:name="No List" w:semiHidden="1" w:unhideWhenUsed="1"/>
     <w:lsdException w:name="Outline List 1" w:semiHidden="1" w:unhideWhenUsed="1"/>
@@ -2897,11 +2812,9 @@
     <w:lsdException w:name="Table Subtle 1" w:semiHidden="1" w:unhideWhenUsed="1"/>
     <w:lsdException w:name="Table Subtle 2" w:semiHidden="1" w:unhideWhenUsed="1"/>
     <w:lsdException w:name="Table Web 1" w:semiHidden="1" w:unhideWhenUsed="1"/>
-    <w:lsdException w:name="Table Web 2" w:semiHidden="1" w:unhideWhenUsed="1"/>
     <w:lsdException w:name="Table Web 3" w:semiHidden="1" w:unhideWhenUsed="1"/>
     <w:lsdException w:name="Balloon Text" w:semiHidden="1" w:unhideWhenUsed="1"/>
-    <w:lsdException w:name="Table Grid" w:semiHidden="1" w:uiPriority="59" w:unhideWhenUsed="1"/>
-    <w:lsdException w:name="Table Theme" w:semiHidden="1" w:unhideWhenUsed="1"/>
+    <w:lsdException w:name="Table Grid" w:uiPriority="59"/>
     <w:lsdException w:name="Placeholder Text" w:semiHidden="1"/>
     <w:lsdException w:name="No Spacing" w:uiPriority="1" w:qFormat="1"/>
     <w:lsdException w:name="Light Shading" w:uiPriority="60"/>
@@ -3121,6 +3034,8 @@
     <w:lsdException w:name="Smart Hyperlink" w:semiHidden="1" w:unhideWhenUsed="1"/>
     <w:lsdException w:name="Hashtag" w:semiHidden="1" w:unhideWhenUsed="1"/>
     <w:lsdException w:name="Unresolved Mention" w:semiHidden="1" w:unhideWhenUsed="1"/>
+    <w:lsdException w:name="Smart Link" w:semiHidden="1" w:unhideWhenUsed="1"/>
+    <w:lsdException w:name="Smart Link Error" w:semiHidden="1" w:unhideWhenUsed="1"/>
   </w:latentStyles>
   <w:style w:type="paragraph" w:default="1" w:styleId="a">
     <w:name w:val="Normal"/>
@@ -3783,7 +3698,7 @@
 </file>
 
 <file path=customXml/itemProps1.xml><?xml version="1.0" encoding="utf-8"?>
-<ds:datastoreItem xmlns:ds="http://schemas.openxmlformats.org/officeDocument/2006/customXml" ds:itemID="{DADA0DF9-E650-40C4-85AB-F6511081923D}">
+<ds:datastoreItem xmlns:ds="http://schemas.openxmlformats.org/officeDocument/2006/customXml" ds:itemID="{DF2ABAB7-EC80-4EB6-BA47-4E977472C0FC}">
   <ds:schemaRefs>
     <ds:schemaRef ds:uri="http://schemas.openxmlformats.org/officeDocument/2006/bibliography"/>
   </ds:schemaRefs>

--- a/제출자료/제안서/캡스톤디자인 제안서_12조.docx
+++ b/제출자료/제안서/캡스톤디자인 제안서_12조.docx
@@ -870,7 +870,16 @@
         <w:ind w:firstLineChars="100" w:firstLine="200"/>
       </w:pPr>
       <w:r>
-        <w:t>본 솔루션은 구매자에게는 원하는 상품에 찾아가는 최적의 경로를 알려주고, 판매자에게는 최적의 상품 배치 방법을 추천해준다.</w:t>
+        <w:t xml:space="preserve">본 솔루션은 구매자에게는 </w:t>
+      </w:r>
+      <w:r>
+        <w:rPr>
+          <w:rFonts w:hint="eastAsia"/>
+        </w:rPr>
+        <w:t xml:space="preserve">소매점에서 </w:t>
+      </w:r>
+      <w:r>
+        <w:t>원하는 상품에 찾아가는 최적의 경로를 알려주고, 판매자에게는 최적의 상품 배치 방법을 추천해준다.</w:t>
       </w:r>
     </w:p>
     <w:p/>
@@ -899,6 +908,61 @@
         <w:ind w:firstLineChars="100" w:firstLine="200"/>
       </w:pPr>
       <w:r>
+        <w:rPr>
+          <w:noProof/>
+        </w:rPr>
+        <w:drawing>
+          <wp:inline distT="0" distB="0" distL="0" distR="0" wp14:anchorId="6255EABE">
+            <wp:extent cx="4556719" cy="2398816"/>
+            <wp:effectExtent l="0" t="0" r="0" b="0"/>
+            <wp:docPr id="4" name="그림 4"/>
+            <wp:cNvGraphicFramePr>
+              <a:graphicFrameLocks xmlns:a="http://schemas.openxmlformats.org/drawingml/2006/main" noChangeAspect="1"/>
+            </wp:cNvGraphicFramePr>
+            <a:graphic xmlns:a="http://schemas.openxmlformats.org/drawingml/2006/main">
+              <a:graphicData uri="http://schemas.openxmlformats.org/drawingml/2006/picture">
+                <pic:pic xmlns:pic="http://schemas.openxmlformats.org/drawingml/2006/picture">
+                  <pic:nvPicPr>
+                    <pic:cNvPr id="0" name="Picture 3"/>
+                    <pic:cNvPicPr>
+                      <a:picLocks noChangeAspect="1" noChangeArrowheads="1"/>
+                    </pic:cNvPicPr>
+                  </pic:nvPicPr>
+                  <pic:blipFill>
+                    <a:blip r:embed="rId9" cstate="print">
+                      <a:extLst>
+                        <a:ext uri="{28A0092B-C50C-407E-A947-70E740481C1C}">
+                          <a14:useLocalDpi xmlns:a14="http://schemas.microsoft.com/office/drawing/2010/main" val="0"/>
+                        </a:ext>
+                      </a:extLst>
+                    </a:blip>
+                    <a:srcRect/>
+                    <a:stretch>
+                      <a:fillRect/>
+                    </a:stretch>
+                  </pic:blipFill>
+                  <pic:spPr bwMode="auto">
+                    <a:xfrm>
+                      <a:off x="0" y="0"/>
+                      <a:ext cx="4575608" cy="2408760"/>
+                    </a:xfrm>
+                    <a:prstGeom prst="rect">
+                      <a:avLst/>
+                    </a:prstGeom>
+                    <a:noFill/>
+                  </pic:spPr>
+                </pic:pic>
+              </a:graphicData>
+            </a:graphic>
+          </wp:inline>
+        </w:drawing>
+      </w:r>
+    </w:p>
+    <w:p>
+      <w:pPr>
+        <w:ind w:firstLineChars="100" w:firstLine="200"/>
+      </w:pPr>
+      <w:r>
         <w:t>소비자들은 주기적으로 쇼핑을 한다. 그렇지만 소매점은 매우 크고 복잡하다. 그렇기 때문에 자신이 찾고자</w:t>
       </w:r>
       <w:r>
@@ -926,10 +990,116 @@
         <w:t xml:space="preserve">중소규모 마트의 </w:t>
       </w:r>
       <w:r>
-        <w:t>경우 관련 시스템의 부재로 상품 진열 및 배치에 어려움을 겪는 경우가 많다. 이 프로젝트의 목적은 소비자들이 대형소매점에서 물건을 찾느라 낭비하는 시간을 절약해주고 판매자에게는 효율적인 상품 배치 방법을 추천해주기 위함이다.</w:t>
-      </w:r>
-    </w:p>
-    <w:p/>
+        <w:t>경우 관련 시스템의 부재로 상품 진열 및 배치에 어려움을 겪는 경우가 많다. 이 프로젝트의 목적은 소비자들이 대형소매점에서 물건을 찾느라 낭비하는 시간을 절약해주고</w:t>
+      </w:r>
+      <w:r>
+        <w:rPr>
+          <w:rFonts w:hint="eastAsia"/>
+        </w:rPr>
+        <w:t>,</w:t>
+      </w:r>
+      <w:r>
+        <w:t xml:space="preserve"> </w:t>
+      </w:r>
+      <w:r>
+        <w:rPr>
+          <w:rFonts w:hint="eastAsia"/>
+        </w:rPr>
+        <w:t xml:space="preserve">누적된 데이터를 기반으로 </w:t>
+      </w:r>
+      <w:r>
+        <w:t>판매자에게는 효율적인 상품 배치 방법을 추천해주기 위함이다.</w:t>
+      </w:r>
+      <w:r>
+        <w:rPr>
+          <w:noProof/>
+        </w:rPr>
+        <w:t xml:space="preserve"> </w:t>
+      </w:r>
+      <w:r>
+        <w:rPr>
+          <w:noProof/>
+        </w:rPr>
+        <w:lastRenderedPageBreak/>
+        <w:drawing>
+          <wp:inline distT="0" distB="0" distL="0" distR="0" wp14:anchorId="199B18D1" wp14:editId="6E13B754">
+            <wp:extent cx="5199320" cy="1496291"/>
+            <wp:effectExtent l="0" t="0" r="1905" b="8890"/>
+            <wp:docPr id="3" name="그림 3"/>
+            <wp:cNvGraphicFramePr>
+              <a:graphicFrameLocks xmlns:a="http://schemas.openxmlformats.org/drawingml/2006/main" noChangeAspect="1"/>
+            </wp:cNvGraphicFramePr>
+            <a:graphic xmlns:a="http://schemas.openxmlformats.org/drawingml/2006/main">
+              <a:graphicData uri="http://schemas.openxmlformats.org/drawingml/2006/picture">
+                <pic:pic xmlns:pic="http://schemas.openxmlformats.org/drawingml/2006/picture">
+                  <pic:nvPicPr>
+                    <pic:cNvPr id="0" name="Picture 2"/>
+                    <pic:cNvPicPr>
+                      <a:picLocks noChangeAspect="1" noChangeArrowheads="1"/>
+                    </pic:cNvPicPr>
+                  </pic:nvPicPr>
+                  <pic:blipFill>
+                    <a:blip r:embed="rId10" cstate="print">
+                      <a:extLst>
+                        <a:ext uri="{28A0092B-C50C-407E-A947-70E740481C1C}">
+                          <a14:useLocalDpi xmlns:a14="http://schemas.microsoft.com/office/drawing/2010/main" val="0"/>
+                        </a:ext>
+                      </a:extLst>
+                    </a:blip>
+                    <a:srcRect/>
+                    <a:stretch>
+                      <a:fillRect/>
+                    </a:stretch>
+                  </pic:blipFill>
+                  <pic:spPr bwMode="auto">
+                    <a:xfrm>
+                      <a:off x="0" y="0"/>
+                      <a:ext cx="5249163" cy="1510635"/>
+                    </a:xfrm>
+                    <a:prstGeom prst="rect">
+                      <a:avLst/>
+                    </a:prstGeom>
+                    <a:noFill/>
+                  </pic:spPr>
+                </pic:pic>
+              </a:graphicData>
+            </a:graphic>
+          </wp:inline>
+        </w:drawing>
+      </w:r>
+    </w:p>
+    <w:p>
+      <w:pPr>
+        <w:ind w:firstLineChars="100" w:firstLine="200"/>
+      </w:pPr>
+    </w:p>
+    <w:p>
+      <w:pPr>
+        <w:rPr>
+          <w:rFonts w:hint="eastAsia"/>
+        </w:rPr>
+      </w:pPr>
+      <w:r>
+        <w:rPr>
+          <w:rFonts w:hint="eastAsia"/>
+        </w:rPr>
+        <w:t xml:space="preserve">본 어플리케이션은 소비자가 구입하고자 하는 상품을 토대로 최적 경로를 추천해준다는 점에서 타 어플리케이션들과 </w:t>
+      </w:r>
+      <w:proofErr w:type="spellStart"/>
+      <w:r>
+        <w:rPr>
+          <w:rFonts w:hint="eastAsia"/>
+        </w:rPr>
+        <w:t>차별화된다</w:t>
+      </w:r>
+      <w:proofErr w:type="spellEnd"/>
+      <w:r>
+        <w:rPr>
+          <w:rFonts w:hint="eastAsia"/>
+        </w:rPr>
+        <w:t>.</w:t>
+      </w:r>
+    </w:p>
     <w:p>
       <w:pPr>
         <w:pStyle w:val="1"/>
@@ -955,6 +1125,61 @@
         <w:ind w:firstLineChars="100" w:firstLine="200"/>
       </w:pPr>
       <w:r>
+        <w:rPr>
+          <w:noProof/>
+        </w:rPr>
+        <w:drawing>
+          <wp:inline distT="0" distB="0" distL="0" distR="0" wp14:anchorId="5609276E">
+            <wp:extent cx="5676265" cy="2695444"/>
+            <wp:effectExtent l="0" t="0" r="635" b="0"/>
+            <wp:docPr id="5" name="그림 5"/>
+            <wp:cNvGraphicFramePr>
+              <a:graphicFrameLocks xmlns:a="http://schemas.openxmlformats.org/drawingml/2006/main" noChangeAspect="1"/>
+            </wp:cNvGraphicFramePr>
+            <a:graphic xmlns:a="http://schemas.openxmlformats.org/drawingml/2006/main">
+              <a:graphicData uri="http://schemas.openxmlformats.org/drawingml/2006/picture">
+                <pic:pic xmlns:pic="http://schemas.openxmlformats.org/drawingml/2006/picture">
+                  <pic:nvPicPr>
+                    <pic:cNvPr id="0" name="Picture 4"/>
+                    <pic:cNvPicPr>
+                      <a:picLocks noChangeAspect="1" noChangeArrowheads="1"/>
+                    </pic:cNvPicPr>
+                  </pic:nvPicPr>
+                  <pic:blipFill>
+                    <a:blip r:embed="rId11" cstate="print">
+                      <a:extLst>
+                        <a:ext uri="{28A0092B-C50C-407E-A947-70E740481C1C}">
+                          <a14:useLocalDpi xmlns:a14="http://schemas.microsoft.com/office/drawing/2010/main" val="0"/>
+                        </a:ext>
+                      </a:extLst>
+                    </a:blip>
+                    <a:srcRect/>
+                    <a:stretch>
+                      <a:fillRect/>
+                    </a:stretch>
+                  </pic:blipFill>
+                  <pic:spPr bwMode="auto">
+                    <a:xfrm>
+                      <a:off x="0" y="0"/>
+                      <a:ext cx="5692262" cy="2703040"/>
+                    </a:xfrm>
+                    <a:prstGeom prst="rect">
+                      <a:avLst/>
+                    </a:prstGeom>
+                    <a:noFill/>
+                  </pic:spPr>
+                </pic:pic>
+              </a:graphicData>
+            </a:graphic>
+          </wp:inline>
+        </w:drawing>
+      </w:r>
+    </w:p>
+    <w:p>
+      <w:pPr>
+        <w:ind w:firstLineChars="100" w:firstLine="200"/>
+      </w:pPr>
+      <w:r>
         <w:t xml:space="preserve">소비자에게는 경로를 알려주기 위한 클라이언트로 안드로이드를, 그리고 판매자는 관리자용 웹 어플리케이션으로 상품의 판매 현황과 배치 추천을 받는다. 판매자의 경우 웹 페이지에서 그리드 형태의 </w:t>
       </w:r>
       <w:r>
@@ -967,7 +1192,12 @@
         <w:t>I</w:t>
       </w:r>
       <w:r>
-        <w:t>에서 상품 코너의 위치와 크기를 입력한다. 소비자가 육류, 해산물, 채소와 같은 범주를 선택하면 해당 코너를 거치는 최적의 경로를 띄워준다. 서버 상에선 입력</w:t>
+        <w:t>에서 상품 코너의 위치와 크기를 입력한다. 소비자가 육류, 해산물, 채</w:t>
+      </w:r>
+      <w:bookmarkStart w:id="3" w:name="_GoBack"/>
+      <w:bookmarkEnd w:id="3"/>
+      <w:r>
+        <w:t>소와 같은 범주를 선택하면 해당 코너를 거치는 최적의 경로를 띄워준다. 서버 상에선 입력</w:t>
       </w:r>
       <w:r>
         <w:rPr>
@@ -989,17 +1219,16 @@
           <w:szCs w:val="24"/>
         </w:rPr>
       </w:pPr>
-      <w:bookmarkStart w:id="3" w:name="_Toc19214720"/>
+      <w:bookmarkStart w:id="4" w:name="_Toc19214720"/>
       <w:r>
         <w:rPr>
           <w:b/>
           <w:sz w:val="24"/>
           <w:szCs w:val="24"/>
         </w:rPr>
-        <w:lastRenderedPageBreak/>
         <w:t>4. 개발환경</w:t>
       </w:r>
-      <w:bookmarkEnd w:id="3"/>
+      <w:bookmarkEnd w:id="4"/>
     </w:p>
     <w:p>
       <w:pPr>
@@ -1022,6 +1251,7 @@
         </w:numPr>
       </w:pPr>
       <w:r>
+        <w:lastRenderedPageBreak/>
         <w:t>VSCODE</w:t>
       </w:r>
     </w:p>
@@ -1062,7 +1292,7 @@
           <w:szCs w:val="24"/>
         </w:rPr>
       </w:pPr>
-      <w:bookmarkStart w:id="4" w:name="_Toc19214721"/>
+      <w:bookmarkStart w:id="5" w:name="_Toc19214721"/>
       <w:r>
         <w:rPr>
           <w:b/>
@@ -1071,7 +1301,7 @@
         </w:rPr>
         <w:t>5. 프로젝트 진행 계획 및 업무분담</w:t>
       </w:r>
-      <w:bookmarkEnd w:id="4"/>
+      <w:bookmarkEnd w:id="5"/>
       <w:r>
         <w:rPr>
           <w:b/>
@@ -1089,7 +1319,7 @@
           <w:sz w:val="22"/>
         </w:rPr>
       </w:pPr>
-      <w:bookmarkStart w:id="5" w:name="_Toc19214722"/>
+      <w:bookmarkStart w:id="6" w:name="_Toc19214722"/>
       <w:r>
         <w:rPr>
           <w:rFonts w:hint="eastAsia"/>
@@ -1113,7 +1343,7 @@
         </w:rPr>
         <w:t>프로젝트 진행 계획</w:t>
       </w:r>
-      <w:bookmarkEnd w:id="5"/>
+      <w:bookmarkEnd w:id="6"/>
     </w:p>
     <w:p>
       <w:pPr>
@@ -1141,7 +1371,7 @@
       <w:r>
         <w:t xml:space="preserve"> </w:t>
       </w:r>
-      <w:hyperlink r:id="rId9">
+      <w:hyperlink r:id="rId12">
         <w:r>
           <w:rPr>
             <w:rStyle w:val="a5"/>
@@ -1179,7 +1409,7 @@
           <w:sz w:val="22"/>
         </w:rPr>
       </w:pPr>
-      <w:bookmarkStart w:id="6" w:name="_Toc19214723"/>
+      <w:bookmarkStart w:id="7" w:name="_Toc19214723"/>
       <w:r>
         <w:rPr>
           <w:rFonts w:hint="eastAsia"/>
@@ -1203,7 +1433,7 @@
         </w:rPr>
         <w:t>업무분담</w:t>
       </w:r>
-      <w:bookmarkEnd w:id="6"/>
+      <w:bookmarkEnd w:id="7"/>
     </w:p>
     <w:p>
       <w:pPr>
@@ -1368,7 +1598,6 @@
           <w:b/>
           <w:sz w:val="22"/>
         </w:rPr>
-        <w:lastRenderedPageBreak/>
         <w:t>5</w:t>
       </w:r>
       <w:r>
@@ -1414,6 +1643,10 @@
     </w:p>
     <w:p>
       <w:r>
+        <w:rPr>
+          <w:noProof/>
+        </w:rPr>
+        <w:lastRenderedPageBreak/>
         <w:drawing>
           <wp:inline distT="0" distB="0" distL="0" distR="0">
             <wp:extent cx="5731510" cy="847725"/>
@@ -1432,7 +1665,7 @@
                     </pic:cNvPicPr>
                   </pic:nvPicPr>
                   <pic:blipFill>
-                    <a:blip r:embed="rId10">
+                    <a:blip r:embed="rId13">
                       <a:extLst>
                         <a:ext uri="{28A0092B-C50C-407E-A947-70E740481C1C}">
                           <a14:useLocalDpi xmlns:a14="http://schemas.microsoft.com/office/drawing/2010/main" val="0"/>
@@ -1474,6 +1707,9 @@
     </w:p>
     <w:p>
       <w:r>
+        <w:rPr>
+          <w:noProof/>
+        </w:rPr>
         <w:drawing>
           <wp:inline distT="0" distB="0" distL="0" distR="0">
             <wp:extent cx="5731510" cy="732790"/>
@@ -1492,7 +1728,7 @@
                     </pic:cNvPicPr>
                   </pic:nvPicPr>
                   <pic:blipFill>
-                    <a:blip r:embed="rId11" cstate="print">
+                    <a:blip r:embed="rId14" cstate="print">
                       <a:extLst>
                         <a:ext uri="{28A0092B-C50C-407E-A947-70E740481C1C}">
                           <a14:useLocalDpi xmlns:a14="http://schemas.microsoft.com/office/drawing/2010/main" val="0"/>
@@ -1533,8 +1769,10 @@
       </w:r>
     </w:p>
     <w:p>
-      <w:bookmarkStart w:id="7" w:name="_GoBack"/>
-      <w:r>
+      <w:r>
+        <w:rPr>
+          <w:noProof/>
+        </w:rPr>
         <w:drawing>
           <wp:inline distT="0" distB="0" distL="0" distR="0">
             <wp:extent cx="5731510" cy="641350"/>
@@ -1553,7 +1791,7 @@
                     </pic:cNvPicPr>
                   </pic:nvPicPr>
                   <pic:blipFill>
-                    <a:blip r:embed="rId12" cstate="print">
+                    <a:blip r:embed="rId15" cstate="print">
                       <a:extLst>
                         <a:ext uri="{28A0092B-C50C-407E-A947-70E740481C1C}">
                           <a14:useLocalDpi xmlns:a14="http://schemas.microsoft.com/office/drawing/2010/main" val="0"/>
@@ -1584,10 +1822,9 @@
           </wp:inline>
         </w:drawing>
       </w:r>
-      <w:bookmarkEnd w:id="7"/>
     </w:p>
     <w:sectPr>
-      <w:footerReference w:type="default" r:id="rId13"/>
+      <w:footerReference w:type="default" r:id="rId16"/>
       <w:pgSz w:w="11906" w:h="16838"/>
       <w:pgMar w:top="1701" w:right="1440" w:bottom="1440" w:left="1440" w:header="0" w:footer="0" w:gutter="0"/>
       <w:cols w:space="720"/>
@@ -1698,7 +1935,7 @@
         </mc:Choice>
         <mc:Fallback>
           <w:pict>
-            <v:line w14:anchorId="29A59646" id="직선 연결선 2" o:spid="_x0000_s1026" style="position:absolute;left:0;text-align:left;flip:y;z-index:251659264;visibility:visible;mso-wrap-style:square;mso-wrap-distance-left:9pt;mso-wrap-distance-top:0;mso-wrap-distance-right:9pt;mso-wrap-distance-bottom:0;mso-position-horizontal:absolute;mso-position-horizontal-relative:text;mso-position-vertical:absolute;mso-position-vertical-relative:text" from="-51pt,-1.15pt" to="523.5pt,-.4pt" o:gfxdata="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" strokecolor="#4472c4 [3204]" strokeweight=".5pt">
+            <v:line w14:anchorId="5456DE42" id="직선 연결선 2" o:spid="_x0000_s1026" style="position:absolute;left:0;text-align:left;flip:y;z-index:251659264;visibility:visible;mso-wrap-style:square;mso-wrap-distance-left:9pt;mso-wrap-distance-top:0;mso-wrap-distance-right:9pt;mso-wrap-distance-bottom:0;mso-position-horizontal:absolute;mso-position-horizontal-relative:text;mso-position-vertical:absolute;mso-position-vertical-relative:text" from="-51pt,-1.15pt" to="523.5pt,-.4pt" o:gfxdata="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" strokecolor="#4472c4 [3204]" strokeweight=".5pt">
               <v:stroke joinstyle="miter"/>
             </v:line>
           </w:pict>
@@ -2767,6 +3004,7 @@
     <w:lsdException w:name="HTML Sample" w:semiHidden="1" w:unhideWhenUsed="1"/>
     <w:lsdException w:name="HTML Typewriter" w:semiHidden="1" w:unhideWhenUsed="1"/>
     <w:lsdException w:name="HTML Variable" w:semiHidden="1" w:unhideWhenUsed="1"/>
+    <w:lsdException w:name="Normal Table" w:semiHidden="1" w:unhideWhenUsed="1"/>
     <w:lsdException w:name="annotation subject" w:semiHidden="1" w:unhideWhenUsed="1"/>
     <w:lsdException w:name="No List" w:semiHidden="1" w:unhideWhenUsed="1"/>
     <w:lsdException w:name="Outline List 1" w:semiHidden="1" w:unhideWhenUsed="1"/>
@@ -2812,9 +3050,11 @@
     <w:lsdException w:name="Table Subtle 1" w:semiHidden="1" w:unhideWhenUsed="1"/>
     <w:lsdException w:name="Table Subtle 2" w:semiHidden="1" w:unhideWhenUsed="1"/>
     <w:lsdException w:name="Table Web 1" w:semiHidden="1" w:unhideWhenUsed="1"/>
+    <w:lsdException w:name="Table Web 2" w:semiHidden="1" w:unhideWhenUsed="1"/>
     <w:lsdException w:name="Table Web 3" w:semiHidden="1" w:unhideWhenUsed="1"/>
     <w:lsdException w:name="Balloon Text" w:semiHidden="1" w:unhideWhenUsed="1"/>
     <w:lsdException w:name="Table Grid" w:uiPriority="59"/>
+    <w:lsdException w:name="Table Theme" w:semiHidden="1" w:unhideWhenUsed="1"/>
     <w:lsdException w:name="Placeholder Text" w:semiHidden="1"/>
     <w:lsdException w:name="No Spacing" w:uiPriority="1" w:qFormat="1"/>
     <w:lsdException w:name="Light Shading" w:uiPriority="60"/>
@@ -3085,7 +3325,6 @@
   <w:style w:type="character" w:default="1" w:styleId="a0">
     <w:name w:val="Default Paragraph Font"/>
     <w:uiPriority w:val="1"/>
-    <w:semiHidden/>
     <w:unhideWhenUsed/>
   </w:style>
   <w:style w:type="table" w:default="1" w:styleId="a1">
@@ -3698,7 +3937,7 @@
 </file>
 
 <file path=customXml/itemProps1.xml><?xml version="1.0" encoding="utf-8"?>
-<ds:datastoreItem xmlns:ds="http://schemas.openxmlformats.org/officeDocument/2006/customXml" ds:itemID="{DF2ABAB7-EC80-4EB6-BA47-4E977472C0FC}">
+<ds:datastoreItem xmlns:ds="http://schemas.openxmlformats.org/officeDocument/2006/customXml" ds:itemID="{243169E4-EDD5-4107-902C-5D9CC59DBD42}">
   <ds:schemaRefs>
     <ds:schemaRef ds:uri="http://schemas.openxmlformats.org/officeDocument/2006/bibliography"/>
   </ds:schemaRefs>

--- a/제출자료/제안서/캡스톤디자인 제안서_12조.docx
+++ b/제출자료/제안서/캡스톤디자인 제안서_12조.docx
@@ -11,23 +11,13 @@
           <w:szCs w:val="56"/>
         </w:rPr>
       </w:pPr>
-      <w:proofErr w:type="spellStart"/>
       <w:r>
         <w:rPr>
           <w:b/>
           <w:sz w:val="56"/>
           <w:szCs w:val="56"/>
         </w:rPr>
-        <w:t>캡스톤</w:t>
-      </w:r>
-      <w:proofErr w:type="spellEnd"/>
-      <w:r>
-        <w:rPr>
-          <w:b/>
-          <w:sz w:val="56"/>
-          <w:szCs w:val="56"/>
-        </w:rPr>
-        <w:t xml:space="preserve"> 디자인</w:t>
+        <w:t>캡스톤 디자인</w:t>
       </w:r>
     </w:p>
     <w:p>
@@ -138,23 +128,7 @@
           <w:szCs w:val="32"/>
         </w:rPr>
         <w:tab/>
-        <w:t xml:space="preserve">: </w:t>
-      </w:r>
-      <w:proofErr w:type="spellStart"/>
-      <w:r>
-        <w:rPr>
-          <w:sz w:val="32"/>
-          <w:szCs w:val="32"/>
-        </w:rPr>
-        <w:t>캡스톤</w:t>
-      </w:r>
-      <w:proofErr w:type="spellEnd"/>
-      <w:r>
-        <w:rPr>
-          <w:sz w:val="32"/>
-          <w:szCs w:val="32"/>
-        </w:rPr>
-        <w:t xml:space="preserve"> 디자인</w:t>
+        <w:t>: 캡스톤 디자인</w:t>
       </w:r>
     </w:p>
     <w:p>
@@ -358,7 +332,7 @@
           <w:r>
             <w:fldChar w:fldCharType="separate"/>
           </w:r>
-          <w:hyperlink w:anchor="_Toc19214717" w:history="1">
+          <w:hyperlink w:anchor="_Toc21894278" w:history="1">
             <w:r>
               <w:rPr>
                 <w:rStyle w:val="ae"/>
@@ -386,7 +360,7 @@
                 <w:noProof/>
                 <w:webHidden/>
               </w:rPr>
-              <w:instrText xml:space="preserve"> PAGEREF _Toc19214717 \h </w:instrText>
+              <w:instrText xml:space="preserve"> PAGEREF _Toc21894278 \h </w:instrText>
             </w:r>
             <w:r>
               <w:rPr>
@@ -427,7 +401,7 @@
               <w:noProof/>
             </w:rPr>
           </w:pPr>
-          <w:hyperlink w:anchor="_Toc19214718" w:history="1">
+          <w:hyperlink w:anchor="_Toc21894279" w:history="1">
             <w:r>
               <w:rPr>
                 <w:rStyle w:val="ae"/>
@@ -455,7 +429,7 @@
                 <w:noProof/>
                 <w:webHidden/>
               </w:rPr>
-              <w:instrText xml:space="preserve"> PAGEREF _Toc19214718 \h </w:instrText>
+              <w:instrText xml:space="preserve"> PAGEREF _Toc21894279 \h </w:instrText>
             </w:r>
             <w:r>
               <w:rPr>
@@ -496,7 +470,7 @@
               <w:noProof/>
             </w:rPr>
           </w:pPr>
-          <w:hyperlink w:anchor="_Toc19214719" w:history="1">
+          <w:hyperlink w:anchor="_Toc21894280" w:history="1">
             <w:r>
               <w:rPr>
                 <w:rStyle w:val="ae"/>
@@ -524,7 +498,7 @@
                 <w:noProof/>
                 <w:webHidden/>
               </w:rPr>
-              <w:instrText xml:space="preserve"> PAGEREF _Toc19214719 \h </w:instrText>
+              <w:instrText xml:space="preserve"> PAGEREF _Toc21894280 \h </w:instrText>
             </w:r>
             <w:r>
               <w:rPr>
@@ -544,7 +518,7 @@
                 <w:noProof/>
                 <w:webHidden/>
               </w:rPr>
-              <w:t>2</w:t>
+              <w:t>3</w:t>
             </w:r>
             <w:r>
               <w:rPr>
@@ -565,14 +539,31 @@
               <w:noProof/>
             </w:rPr>
           </w:pPr>
-          <w:hyperlink w:anchor="_Toc19214720" w:history="1">
+          <w:hyperlink w:anchor="_Toc21894281" w:history="1">
             <w:r>
               <w:rPr>
                 <w:rStyle w:val="ae"/>
                 <w:b/>
                 <w:noProof/>
               </w:rPr>
-              <w:t>4. 개발환경</w:t>
+              <w:t>4. 개발</w:t>
+            </w:r>
+            <w:r>
+              <w:rPr>
+                <w:rStyle w:val="ae"/>
+                <w:rFonts w:hint="eastAsia"/>
+                <w:b/>
+                <w:noProof/>
+              </w:rPr>
+              <w:t xml:space="preserve"> </w:t>
+            </w:r>
+            <w:r>
+              <w:rPr>
+                <w:rStyle w:val="ae"/>
+                <w:b/>
+                <w:noProof/>
+              </w:rPr>
+              <w:t>환경</w:t>
             </w:r>
             <w:r>
               <w:rPr>
@@ -593,7 +584,7 @@
                 <w:noProof/>
                 <w:webHidden/>
               </w:rPr>
-              <w:instrText xml:space="preserve"> PAGEREF _Toc19214720 \h </w:instrText>
+              <w:instrText xml:space="preserve"> PAGEREF _Toc21894281 \h </w:instrText>
             </w:r>
             <w:r>
               <w:rPr>
@@ -634,7 +625,7 @@
               <w:noProof/>
             </w:rPr>
           </w:pPr>
-          <w:hyperlink w:anchor="_Toc19214721" w:history="1">
+          <w:hyperlink w:anchor="_Toc21894282" w:history="1">
             <w:r>
               <w:rPr>
                 <w:rStyle w:val="ae"/>
@@ -662,7 +653,7 @@
                 <w:noProof/>
                 <w:webHidden/>
               </w:rPr>
-              <w:instrText xml:space="preserve"> PAGEREF _Toc19214721 \h </w:instrText>
+              <w:instrText xml:space="preserve"> PAGEREF _Toc21894282 \h </w:instrText>
             </w:r>
             <w:r>
               <w:rPr>
@@ -682,7 +673,7 @@
                 <w:noProof/>
                 <w:webHidden/>
               </w:rPr>
-              <w:t>3</w:t>
+              <w:t>4</w:t>
             </w:r>
             <w:r>
               <w:rPr>
@@ -704,7 +695,7 @@
               <w:noProof/>
             </w:rPr>
           </w:pPr>
-          <w:hyperlink w:anchor="_Toc19214722" w:history="1">
+          <w:hyperlink w:anchor="_Toc21894283" w:history="1">
             <w:r>
               <w:rPr>
                 <w:rStyle w:val="ae"/>
@@ -732,7 +723,7 @@
                 <w:noProof/>
                 <w:webHidden/>
               </w:rPr>
-              <w:instrText xml:space="preserve"> PAGEREF _Toc19214722 \h </w:instrText>
+              <w:instrText xml:space="preserve"> PAGEREF _Toc21894283 \h </w:instrText>
             </w:r>
             <w:r>
               <w:rPr>
@@ -752,7 +743,7 @@
                 <w:noProof/>
                 <w:webHidden/>
               </w:rPr>
-              <w:t>3</w:t>
+              <w:t>4</w:t>
             </w:r>
             <w:r>
               <w:rPr>
@@ -774,7 +765,7 @@
               <w:noProof/>
             </w:rPr>
           </w:pPr>
-          <w:hyperlink w:anchor="_Toc19214723" w:history="1">
+          <w:hyperlink w:anchor="_Toc21894284" w:history="1">
             <w:r>
               <w:rPr>
                 <w:rStyle w:val="ae"/>
@@ -802,7 +793,7 @@
                 <w:noProof/>
                 <w:webHidden/>
               </w:rPr>
-              <w:instrText xml:space="preserve"> PAGEREF _Toc19214723 \h </w:instrText>
+              <w:instrText xml:space="preserve"> PAGEREF _Toc21894284 \h </w:instrText>
             </w:r>
             <w:r>
               <w:rPr>
@@ -822,7 +813,77 @@
                 <w:noProof/>
                 <w:webHidden/>
               </w:rPr>
-              <w:t>3</w:t>
+              <w:t>4</w:t>
+            </w:r>
+            <w:r>
+              <w:rPr>
+                <w:noProof/>
+                <w:webHidden/>
+              </w:rPr>
+              <w:fldChar w:fldCharType="end"/>
+            </w:r>
+          </w:hyperlink>
+        </w:p>
+        <w:p>
+          <w:pPr>
+            <w:pStyle w:val="20"/>
+            <w:tabs>
+              <w:tab w:val="right" w:leader="dot" w:pos="9016"/>
+            </w:tabs>
+            <w:ind w:left="400"/>
+            <w:rPr>
+              <w:noProof/>
+            </w:rPr>
+          </w:pPr>
+          <w:hyperlink w:anchor="_Toc21894285" w:history="1">
+            <w:r>
+              <w:rPr>
+                <w:rStyle w:val="ae"/>
+                <w:b/>
+                <w:noProof/>
+              </w:rPr>
+              <w:t>5.3 진행 일정표</w:t>
+            </w:r>
+            <w:r>
+              <w:rPr>
+                <w:noProof/>
+                <w:webHidden/>
+              </w:rPr>
+              <w:tab/>
+            </w:r>
+            <w:r>
+              <w:rPr>
+                <w:noProof/>
+                <w:webHidden/>
+              </w:rPr>
+              <w:fldChar w:fldCharType="begin"/>
+            </w:r>
+            <w:r>
+              <w:rPr>
+                <w:noProof/>
+                <w:webHidden/>
+              </w:rPr>
+              <w:instrText xml:space="preserve"> PAGEREF _Toc21894285 \h </w:instrText>
+            </w:r>
+            <w:r>
+              <w:rPr>
+                <w:noProof/>
+                <w:webHidden/>
+              </w:rPr>
+            </w:r>
+            <w:r>
+              <w:rPr>
+                <w:noProof/>
+                <w:webHidden/>
+              </w:rPr>
+              <w:fldChar w:fldCharType="separate"/>
+            </w:r>
+            <w:r>
+              <w:rPr>
+                <w:noProof/>
+                <w:webHidden/>
+              </w:rPr>
+              <w:t>4</w:t>
             </w:r>
             <w:r>
               <w:rPr>
@@ -854,7 +915,7 @@
           <w:szCs w:val="24"/>
         </w:rPr>
       </w:pPr>
-      <w:bookmarkStart w:id="0" w:name="_Toc19214717"/>
+      <w:bookmarkStart w:id="0" w:name="_Toc21894278"/>
       <w:r>
         <w:rPr>
           <w:b/>
@@ -892,7 +953,7 @@
           <w:szCs w:val="24"/>
         </w:rPr>
       </w:pPr>
-      <w:bookmarkStart w:id="1" w:name="_Toc19214718"/>
+      <w:bookmarkStart w:id="1" w:name="_Toc21894279"/>
       <w:r>
         <w:rPr>
           <w:b/>
@@ -1008,7 +1069,11 @@
         <w:t xml:space="preserve">누적된 데이터를 기반으로 </w:t>
       </w:r>
       <w:r>
-        <w:t>판매자에게는 효율적인 상품 배치 방법을 추천해주기 위함이다.</w:t>
+        <w:t xml:space="preserve">판매자에게는 효율적인 상품 배치 방법을 추천해주기 </w:t>
+      </w:r>
+      <w:r>
+        <w:lastRenderedPageBreak/>
+        <w:t>위함이다.</w:t>
       </w:r>
       <w:r>
         <w:rPr>
@@ -1020,7 +1085,6 @@
         <w:rPr>
           <w:noProof/>
         </w:rPr>
-        <w:lastRenderedPageBreak/>
         <w:drawing>
           <wp:inline distT="0" distB="0" distL="0" distR="0" wp14:anchorId="199B18D1" wp14:editId="6E13B754">
             <wp:extent cx="5199320" cy="1496291"/>
@@ -1074,25 +1138,18 @@
       </w:pPr>
     </w:p>
     <w:p>
-      <w:pPr>
+      <w:r>
         <w:rPr>
           <w:rFonts w:hint="eastAsia"/>
         </w:rPr>
-      </w:pPr>
+        <w:t xml:space="preserve">본 어플리케이션은 소비자가 구입하고자 하는 상품을 토대로 최적 경로를 추천해준다는 점에서 타 어플리케이션들과 </w:t>
+      </w:r>
       <w:r>
         <w:rPr>
           <w:rFonts w:hint="eastAsia"/>
         </w:rPr>
-        <w:t xml:space="preserve">본 어플리케이션은 소비자가 구입하고자 하는 상품을 토대로 최적 경로를 추천해준다는 점에서 타 어플리케이션들과 </w:t>
-      </w:r>
-      <w:proofErr w:type="spellStart"/>
-      <w:r>
-        <w:rPr>
-          <w:rFonts w:hint="eastAsia"/>
-        </w:rPr>
-        <w:t>차별화된다</w:t>
-      </w:r>
-      <w:proofErr w:type="spellEnd"/>
+        <w:t>차별화 된다</w:t>
+      </w:r>
       <w:r>
         <w:rPr>
           <w:rFonts w:hint="eastAsia"/>
@@ -1109,7 +1166,7 @@
           <w:szCs w:val="24"/>
         </w:rPr>
       </w:pPr>
-      <w:bookmarkStart w:id="2" w:name="_Toc19214719"/>
+      <w:bookmarkStart w:id="2" w:name="_Toc21894280"/>
       <w:r>
         <w:rPr>
           <w:b/>
@@ -1192,12 +1249,7 @@
         <w:t>I</w:t>
       </w:r>
       <w:r>
-        <w:t>에서 상품 코너의 위치와 크기를 입력한다. 소비자가 육류, 해산물, 채</w:t>
-      </w:r>
-      <w:bookmarkStart w:id="3" w:name="_GoBack"/>
-      <w:bookmarkEnd w:id="3"/>
-      <w:r>
-        <w:t>소와 같은 범주를 선택하면 해당 코너를 거치는 최적의 경로를 띄워준다. 서버 상에선 입력</w:t>
+        <w:t>에서 상품 코너의 위치와 크기를 입력한다. 소비자가 육류, 해산물, 채소와 같은 범주를 선택하면 해당 코너를 거치는 최적의 경로를 띄워준다. 서버 상에선 입력</w:t>
       </w:r>
       <w:r>
         <w:rPr>
@@ -1219,16 +1271,35 @@
           <w:szCs w:val="24"/>
         </w:rPr>
       </w:pPr>
-      <w:bookmarkStart w:id="4" w:name="_Toc19214720"/>
+      <w:bookmarkStart w:id="3" w:name="_Toc21894281"/>
       <w:r>
         <w:rPr>
           <w:b/>
           <w:sz w:val="24"/>
           <w:szCs w:val="24"/>
         </w:rPr>
-        <w:t>4. 개발환경</w:t>
-      </w:r>
+        <w:t>4. 개발</w:t>
+      </w:r>
+      <w:r>
+        <w:rPr>
+          <w:rFonts w:hint="eastAsia"/>
+          <w:b/>
+          <w:sz w:val="24"/>
+          <w:szCs w:val="24"/>
+        </w:rPr>
+        <w:t xml:space="preserve"> </w:t>
+      </w:r>
+      <w:bookmarkStart w:id="4" w:name="_GoBack"/>
       <w:bookmarkEnd w:id="4"/>
+      <w:r>
+        <w:rPr>
+          <w:b/>
+          <w:sz w:val="24"/>
+          <w:szCs w:val="24"/>
+        </w:rPr>
+        <w:t>환경</w:t>
+      </w:r>
+      <w:bookmarkEnd w:id="3"/>
     </w:p>
     <w:p>
       <w:pPr>
@@ -1282,6 +1353,18 @@
         <w:t>Linux, Apache, MySQL, and PHP)</w:t>
       </w:r>
     </w:p>
+    <w:p>
+      <w:pPr>
+        <w:pStyle w:val="ab"/>
+        <w:numPr>
+          <w:ilvl w:val="0"/>
+          <w:numId w:val="5"/>
+        </w:numPr>
+      </w:pPr>
+      <w:r>
+        <w:t>Node.js</w:t>
+      </w:r>
+    </w:p>
     <w:p/>
     <w:p>
       <w:pPr>
@@ -1292,7 +1375,7 @@
           <w:szCs w:val="24"/>
         </w:rPr>
       </w:pPr>
-      <w:bookmarkStart w:id="5" w:name="_Toc19214721"/>
+      <w:bookmarkStart w:id="5" w:name="_Toc21894282"/>
       <w:r>
         <w:rPr>
           <w:b/>
@@ -1319,7 +1402,7 @@
           <w:sz w:val="22"/>
         </w:rPr>
       </w:pPr>
-      <w:bookmarkStart w:id="6" w:name="_Toc19214722"/>
+      <w:bookmarkStart w:id="6" w:name="_Toc21894283"/>
       <w:r>
         <w:rPr>
           <w:rFonts w:hint="eastAsia"/>
@@ -1409,7 +1492,7 @@
           <w:sz w:val="22"/>
         </w:rPr>
       </w:pPr>
-      <w:bookmarkStart w:id="7" w:name="_Toc19214723"/>
+      <w:bookmarkStart w:id="7" w:name="_Toc21894284"/>
       <w:r>
         <w:rPr>
           <w:rFonts w:hint="eastAsia"/>
@@ -1490,9 +1573,12 @@
           <w:ilvl w:val="1"/>
           <w:numId w:val="6"/>
         </w:numPr>
-      </w:pPr>
-      <w:r>
-        <w:t>데이터베이스 설계</w:t>
+        <w:rPr>
+          <w:rFonts w:hint="eastAsia"/>
+        </w:rPr>
+      </w:pPr>
+      <w:r>
+        <w:t>소프트웨어 설계</w:t>
       </w:r>
     </w:p>
     <w:p>
@@ -1504,7 +1590,58 @@
         </w:numPr>
       </w:pPr>
       <w:r>
-        <w:t>소비자용 서버 기능 구현</w:t>
+        <w:rPr>
+          <w:rFonts w:hint="eastAsia"/>
+        </w:rPr>
+        <w:t>서버 프로그래밍</w:t>
+      </w:r>
+    </w:p>
+    <w:p>
+      <w:pPr>
+        <w:pStyle w:val="ab"/>
+        <w:numPr>
+          <w:ilvl w:val="2"/>
+          <w:numId w:val="6"/>
+        </w:numPr>
+      </w:pPr>
+      <w:r>
+        <w:rPr>
+          <w:rFonts w:hint="eastAsia"/>
+        </w:rPr>
+        <w:t>데이터베이스 설계</w:t>
+      </w:r>
+    </w:p>
+    <w:p>
+      <w:pPr>
+        <w:pStyle w:val="ab"/>
+        <w:numPr>
+          <w:ilvl w:val="2"/>
+          <w:numId w:val="6"/>
+        </w:numPr>
+      </w:pPr>
+      <w:r>
+        <w:rPr>
+          <w:rFonts w:hint="eastAsia"/>
+        </w:rPr>
+        <w:t>데이터베이스 C</w:t>
+      </w:r>
+      <w:r>
+        <w:t xml:space="preserve">RUD </w:t>
+      </w:r>
+      <w:r>
+        <w:rPr>
+          <w:rFonts w:hint="eastAsia"/>
+        </w:rPr>
+        <w:t>용 A</w:t>
+      </w:r>
+      <w:r>
+        <w:t xml:space="preserve">PI </w:t>
+      </w:r>
+      <w:r>
+        <w:rPr>
+          <w:rFonts w:hint="eastAsia"/>
+        </w:rPr>
+        <w:t>개발</w:t>
       </w:r>
     </w:p>
     <w:p>
@@ -1514,9 +1651,27 @@
           <w:ilvl w:val="1"/>
           <w:numId w:val="6"/>
         </w:numPr>
-      </w:pPr>
-      <w:r>
-        <w:t>소프트웨어 설계</w:t>
+        <w:rPr>
+          <w:rFonts w:hint="eastAsia"/>
+        </w:rPr>
+      </w:pPr>
+      <w:r>
+        <w:rPr>
+          <w:rFonts w:hint="eastAsia"/>
+        </w:rPr>
+        <w:t>판매자용 웹 어플리케이션 제작</w:t>
+      </w:r>
+    </w:p>
+    <w:p>
+      <w:pPr>
+        <w:pStyle w:val="ab"/>
+        <w:numPr>
+          <w:ilvl w:val="0"/>
+          <w:numId w:val="5"/>
+        </w:numPr>
+      </w:pPr>
+      <w:r>
+        <w:t>조성욱</w:t>
       </w:r>
     </w:p>
     <w:p>
@@ -1535,35 +1690,11 @@
       <w:pPr>
         <w:pStyle w:val="ab"/>
         <w:numPr>
-          <w:ilvl w:val="0"/>
-          <w:numId w:val="5"/>
-        </w:numPr>
-      </w:pPr>
-      <w:r>
-        <w:t>조성욱</w:t>
-      </w:r>
-    </w:p>
-    <w:p>
-      <w:pPr>
-        <w:pStyle w:val="ab"/>
-        <w:numPr>
           <w:ilvl w:val="1"/>
           <w:numId w:val="6"/>
         </w:numPr>
       </w:pPr>
       <w:r>
-        <w:t>소비자용 안드로이드 어플리케이션 제작</w:t>
-      </w:r>
-    </w:p>
-    <w:p>
-      <w:pPr>
-        <w:pStyle w:val="ab"/>
-        <w:numPr>
-          <w:ilvl w:val="1"/>
-          <w:numId w:val="6"/>
-        </w:numPr>
-      </w:pPr>
-      <w:r>
         <w:rPr>
           <w:rFonts w:hint="eastAsia"/>
         </w:rPr>
@@ -1592,6 +1723,7 @@
           <w:sz w:val="22"/>
         </w:rPr>
       </w:pPr>
+      <w:bookmarkStart w:id="8" w:name="_Toc21894285"/>
       <w:r>
         <w:rPr>
           <w:rFonts w:hint="eastAsia"/>
@@ -1630,28 +1762,24 @@
         </w:rPr>
         <w:t>진행 일정표</w:t>
       </w:r>
-    </w:p>
-    <w:p>
-      <w:proofErr w:type="spellStart"/>
+      <w:bookmarkEnd w:id="8"/>
+    </w:p>
+    <w:p>
       <w:r>
         <w:rPr>
           <w:rFonts w:hint="eastAsia"/>
         </w:rPr>
         <w:t>장혁재</w:t>
       </w:r>
-      <w:proofErr w:type="spellEnd"/>
-    </w:p>
-    <w:p>
-      <w:r>
-        <w:rPr>
-          <w:noProof/>
-        </w:rPr>
+    </w:p>
+    <w:p>
+      <w:r>
         <w:lastRenderedPageBreak/>
         <w:drawing>
           <wp:inline distT="0" distB="0" distL="0" distR="0">
-            <wp:extent cx="5731510" cy="847725"/>
-            <wp:effectExtent l="0" t="0" r="2540" b="9525"/>
-            <wp:docPr id="6" name="그림 6"/>
+            <wp:extent cx="5731510" cy="1040765"/>
+            <wp:effectExtent l="0" t="0" r="2540" b="6985"/>
+            <wp:docPr id="14" name="그림 14"/>
             <wp:cNvGraphicFramePr>
               <a:graphicFrameLocks xmlns:a="http://schemas.openxmlformats.org/drawingml/2006/main" noChangeAspect="1"/>
             </wp:cNvGraphicFramePr>
@@ -1659,13 +1787,13 @@
               <a:graphicData uri="http://schemas.openxmlformats.org/drawingml/2006/picture">
                 <pic:pic xmlns:pic="http://schemas.openxmlformats.org/drawingml/2006/picture">
                   <pic:nvPicPr>
-                    <pic:cNvPr id="0" name="Picture 1"/>
+                    <pic:cNvPr id="0" name="Picture 6"/>
                     <pic:cNvPicPr>
                       <a:picLocks noChangeAspect="1" noChangeArrowheads="1"/>
                     </pic:cNvPicPr>
                   </pic:nvPicPr>
                   <pic:blipFill>
-                    <a:blip r:embed="rId13">
+                    <a:blip r:embed="rId13" cstate="print">
                       <a:extLst>
                         <a:ext uri="{28A0092B-C50C-407E-A947-70E740481C1C}">
                           <a14:useLocalDpi xmlns:a14="http://schemas.microsoft.com/office/drawing/2010/main" val="0"/>
@@ -1680,7 +1808,7 @@
                   <pic:spPr bwMode="auto">
                     <a:xfrm>
                       <a:off x="0" y="0"/>
-                      <a:ext cx="5731510" cy="847725"/>
+                      <a:ext cx="5731510" cy="1040765"/>
                     </a:xfrm>
                     <a:prstGeom prst="rect">
                       <a:avLst/>
@@ -1707,14 +1835,11 @@
     </w:p>
     <w:p>
       <w:r>
-        <w:rPr>
-          <w:noProof/>
-        </w:rPr>
         <w:drawing>
           <wp:inline distT="0" distB="0" distL="0" distR="0">
-            <wp:extent cx="5731510" cy="732790"/>
+            <wp:extent cx="5731510" cy="915035"/>
             <wp:effectExtent l="0" t="0" r="2540" b="0"/>
-            <wp:docPr id="7" name="그림 7"/>
+            <wp:docPr id="15" name="그림 15"/>
             <wp:cNvGraphicFramePr>
               <a:graphicFrameLocks xmlns:a="http://schemas.openxmlformats.org/drawingml/2006/main" noChangeAspect="1"/>
             </wp:cNvGraphicFramePr>
@@ -1722,7 +1847,7 @@
               <a:graphicData uri="http://schemas.openxmlformats.org/drawingml/2006/picture">
                 <pic:pic xmlns:pic="http://schemas.openxmlformats.org/drawingml/2006/picture">
                   <pic:nvPicPr>
-                    <pic:cNvPr id="0" name="Picture 2"/>
+                    <pic:cNvPr id="0" name="Picture 7"/>
                     <pic:cNvPicPr>
                       <a:picLocks noChangeAspect="1" noChangeArrowheads="1"/>
                     </pic:cNvPicPr>
@@ -1743,7 +1868,7 @@
                   <pic:spPr bwMode="auto">
                     <a:xfrm>
                       <a:off x="0" y="0"/>
-                      <a:ext cx="5731510" cy="732790"/>
+                      <a:ext cx="5731510" cy="915035"/>
                     </a:xfrm>
                     <a:prstGeom prst="rect">
                       <a:avLst/>
@@ -1770,14 +1895,11 @@
     </w:p>
     <w:p>
       <w:r>
-        <w:rPr>
-          <w:noProof/>
-        </w:rPr>
         <w:drawing>
           <wp:inline distT="0" distB="0" distL="0" distR="0">
-            <wp:extent cx="5731510" cy="641350"/>
-            <wp:effectExtent l="0" t="0" r="2540" b="6350"/>
-            <wp:docPr id="8" name="그림 8"/>
+            <wp:extent cx="5731510" cy="1193165"/>
+            <wp:effectExtent l="0" t="0" r="2540" b="6985"/>
+            <wp:docPr id="16" name="그림 16"/>
             <wp:cNvGraphicFramePr>
               <a:graphicFrameLocks xmlns:a="http://schemas.openxmlformats.org/drawingml/2006/main" noChangeAspect="1"/>
             </wp:cNvGraphicFramePr>
@@ -1785,7 +1907,7 @@
               <a:graphicData uri="http://schemas.openxmlformats.org/drawingml/2006/picture">
                 <pic:pic xmlns:pic="http://schemas.openxmlformats.org/drawingml/2006/picture">
                   <pic:nvPicPr>
-                    <pic:cNvPr id="0" name="Picture 3"/>
+                    <pic:cNvPr id="0" name="Picture 8"/>
                     <pic:cNvPicPr>
                       <a:picLocks noChangeAspect="1" noChangeArrowheads="1"/>
                     </pic:cNvPicPr>
@@ -1806,7 +1928,7 @@
                   <pic:spPr bwMode="auto">
                     <a:xfrm>
                       <a:off x="0" y="0"/>
-                      <a:ext cx="5731510" cy="641350"/>
+                      <a:ext cx="5731510" cy="1193165"/>
                     </a:xfrm>
                     <a:prstGeom prst="rect">
                       <a:avLst/>
@@ -1935,7 +2057,7 @@
         </mc:Choice>
         <mc:Fallback>
           <w:pict>
-            <v:line w14:anchorId="5456DE42" id="직선 연결선 2" o:spid="_x0000_s1026" style="position:absolute;left:0;text-align:left;flip:y;z-index:251659264;visibility:visible;mso-wrap-style:square;mso-wrap-distance-left:9pt;mso-wrap-distance-top:0;mso-wrap-distance-right:9pt;mso-wrap-distance-bottom:0;mso-position-horizontal:absolute;mso-position-horizontal-relative:text;mso-position-vertical:absolute;mso-position-vertical-relative:text" from="-51pt,-1.15pt" to="523.5pt,-.4pt" o:gfxdata="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" strokecolor="#4472c4 [3204]" strokeweight=".5pt">
+            <v:line w14:anchorId="4C5E4CA7" id="직선 연결선 2" o:spid="_x0000_s1026" style="position:absolute;left:0;text-align:left;flip:y;z-index:251659264;visibility:visible;mso-wrap-style:square;mso-wrap-distance-left:9pt;mso-wrap-distance-top:0;mso-wrap-distance-right:9pt;mso-wrap-distance-bottom:0;mso-position-horizontal:absolute;mso-position-horizontal-relative:text;mso-position-vertical:absolute;mso-position-vertical-relative:text" from="-51pt,-1.15pt" to="523.5pt,-.4pt" o:gfxdata="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" strokecolor="#4472c4 [3204]" strokeweight=".5pt">
               <v:stroke joinstyle="miter"/>
             </v:line>
           </w:pict>
@@ -2343,7 +2465,7 @@
         <w:rFonts w:ascii="Wingdings" w:hAnsi="Wingdings" w:hint="default"/>
       </w:rPr>
     </w:lvl>
-    <w:lvl w:ilvl="2" w:tplc="04090005" w:tentative="1">
+    <w:lvl w:ilvl="2" w:tplc="04090005">
       <w:start w:val="1"/>
       <w:numFmt w:val="bullet"/>
       <w:lvlText w:val=""/>
@@ -2898,7 +3020,7 @@
     </w:rPrDefault>
     <w:pPrDefault/>
   </w:docDefaults>
-  <w:latentStyles w:defLockedState="0" w:defUIPriority="99" w:defSemiHidden="0" w:defUnhideWhenUsed="0" w:defQFormat="0" w:count="377">
+  <w:latentStyles w:defLockedState="0" w:defUIPriority="99" w:defSemiHidden="0" w:defUnhideWhenUsed="0" w:defQFormat="0" w:count="375">
     <w:lsdException w:name="Normal" w:uiPriority="0" w:qFormat="1"/>
     <w:lsdException w:name="heading 1" w:uiPriority="9" w:qFormat="1"/>
     <w:lsdException w:name="heading 2" w:semiHidden="1" w:uiPriority="9" w:unhideWhenUsed="1" w:qFormat="1"/>
@@ -3274,8 +3396,6 @@
     <w:lsdException w:name="Smart Hyperlink" w:semiHidden="1" w:unhideWhenUsed="1"/>
     <w:lsdException w:name="Hashtag" w:semiHidden="1" w:unhideWhenUsed="1"/>
     <w:lsdException w:name="Unresolved Mention" w:semiHidden="1" w:unhideWhenUsed="1"/>
-    <w:lsdException w:name="Smart Link" w:semiHidden="1" w:unhideWhenUsed="1"/>
-    <w:lsdException w:name="Smart Link Error" w:semiHidden="1" w:unhideWhenUsed="1"/>
   </w:latentStyles>
   <w:style w:type="paragraph" w:default="1" w:styleId="a">
     <w:name w:val="Normal"/>
@@ -3325,6 +3445,7 @@
   <w:style w:type="character" w:default="1" w:styleId="a0">
     <w:name w:val="Default Paragraph Font"/>
     <w:uiPriority w:val="1"/>
+    <w:semiHidden/>
     <w:unhideWhenUsed/>
   </w:style>
   <w:style w:type="table" w:default="1" w:styleId="a1">
@@ -3937,7 +4058,7 @@
 </file>
 
 <file path=customXml/itemProps1.xml><?xml version="1.0" encoding="utf-8"?>
-<ds:datastoreItem xmlns:ds="http://schemas.openxmlformats.org/officeDocument/2006/customXml" ds:itemID="{243169E4-EDD5-4107-902C-5D9CC59DBD42}">
+<ds:datastoreItem xmlns:ds="http://schemas.openxmlformats.org/officeDocument/2006/customXml" ds:itemID="{7A2F203A-1054-4033-AD7B-564CC0BC2B1E}">
   <ds:schemaRefs>
     <ds:schemaRef ds:uri="http://schemas.openxmlformats.org/officeDocument/2006/bibliography"/>
   </ds:schemaRefs>
